--- a/Servicify-07.2-Project_Schedule.docx
+++ b/Servicify-07.2-Project_Schedule.docx
@@ -105,6 +105,12 @@
           </w:tcPr>
           <w:p/>
           <w:p>
+            <w:pPr>
+              <w:rPr>
+                <w:b w:val="0"/>
+                <w:color w:val="FF9900"/>
+              </w:rPr>
+            </w:pPr>
             <w:r>
               <w:rPr>
                 <w:color w:val="FF9900"/>
@@ -112,12 +118,67 @@
               <w:t>Take a screenshot and copy your Gantt Chart here.</w:t>
             </w:r>
           </w:p>
+          <w:p>
+            <w:r>
+              <w:rPr>
+                <w:noProof/>
+              </w:rPr>
+              <w:drawing>
+                <wp:inline distT="0" distB="0" distL="0" distR="0" wp14:anchorId="009B04CC" wp14:editId="26C81A62">
+                  <wp:extent cx="9220200" cy="3276600"/>
+                  <wp:effectExtent l="0" t="0" r="0" b="0"/>
+                  <wp:docPr id="1" name="Picture 1"/>
+                  <wp:cNvGraphicFramePr>
+                    <a:graphicFrameLocks xmlns:a="http://schemas.openxmlformats.org/drawingml/2006/main" noChangeAspect="1"/>
+                  </wp:cNvGraphicFramePr>
+                  <a:graphic xmlns:a="http://schemas.openxmlformats.org/drawingml/2006/main">
+                    <a:graphicData uri="http://schemas.openxmlformats.org/drawingml/2006/picture">
+                      <pic:pic xmlns:pic="http://schemas.openxmlformats.org/drawingml/2006/picture">
+                        <pic:nvPicPr>
+                          <pic:cNvPr id="0" name="Picture 1"/>
+                          <pic:cNvPicPr>
+                            <a:picLocks noChangeAspect="1" noChangeArrowheads="1"/>
+                          </pic:cNvPicPr>
+                        </pic:nvPicPr>
+                        <pic:blipFill>
+                          <a:blip r:embed="rId7">
+                            <a:extLst>
+                              <a:ext uri="{28A0092B-C50C-407E-A947-70E740481C1C}">
+                                <a14:useLocalDpi xmlns:a14="http://schemas.microsoft.com/office/drawing/2010/main" val="0"/>
+                              </a:ext>
+                            </a:extLst>
+                          </a:blip>
+                          <a:srcRect/>
+                          <a:stretch>
+                            <a:fillRect/>
+                          </a:stretch>
+                        </pic:blipFill>
+                        <pic:spPr bwMode="auto">
+                          <a:xfrm>
+                            <a:off x="0" y="0"/>
+                            <a:ext cx="9220200" cy="3276600"/>
+                          </a:xfrm>
+                          <a:prstGeom prst="rect">
+                            <a:avLst/>
+                          </a:prstGeom>
+                          <a:noFill/>
+                          <a:ln>
+                            <a:noFill/>
+                          </a:ln>
+                        </pic:spPr>
+                      </pic:pic>
+                    </a:graphicData>
+                  </a:graphic>
+                </wp:inline>
+              </w:drawing>
+            </w:r>
+          </w:p>
         </w:tc>
       </w:tr>
     </w:tbl>
     <w:p/>
     <w:sectPr>
-      <w:headerReference w:type="default" r:id="rId7"/>
+      <w:headerReference w:type="default" r:id="rId8"/>
       <w:pgSz w:w="16838" w:h="11906" w:orient="landscape"/>
       <w:pgMar w:top="720" w:right="1138" w:bottom="720" w:left="1138" w:header="706" w:footer="706" w:gutter="0"/>
       <w:pgNumType w:start="1"/>
